--- a/src/projet5Architecture/ContratArchitectureUtilisateursBusiness.docx
+++ b/src/projet5Architecture/ContratArchitectureUtilisateursBusiness.docx
@@ -11,6 +11,8 @@
           <w:rFonts w:ascii="Bahnschrift SemiLight" w:hAnsi="Bahnschrift SemiLight" w:cs="Tahoma"/>
         </w:rPr>
       </w:pPr>
+      <w:bookmarkStart w:id="0" w:name="_GoBack"/>
+      <w:bookmarkEnd w:id="0"/>
       <w:r>
         <w:rPr>
           <w:rFonts w:ascii="Bahnschrift SemiLight" w:hAnsi="Bahnschrift SemiLight" w:cs="Tahoma"/>
@@ -186,7 +188,6 @@
           <w:color w:val="FFFFFF" w:themeColor="background1"/>
         </w:rPr>
       </w:pPr>
-      <w:bookmarkStart w:id="0" w:name="_GoBack"/>
       <w:r>
         <w:rPr>
           <w:rStyle w:val="lev"/>
@@ -210,7 +211,6 @@
         <w:t>d’architecture des utilisateurs business</w:t>
       </w:r>
     </w:p>
-    <w:bookmarkEnd w:id="0"/>
     <w:p>
       <w:pPr>
         <w:pStyle w:val="Sansinterligne"/>
@@ -5686,7 +5686,7 @@
                 <w:sz w:val="18"/>
                 <w:szCs w:val="18"/>
               </w:rPr>
-              <w:t>2</w:t>
+              <w:t>1</w:t>
             </w:r>
             <w:r>
               <w:rPr>
@@ -10579,7 +10579,7 @@
 </file>
 
 <file path=customXml/itemProps1.xml><?xml version="1.0" encoding="utf-8"?>
-<ds:datastoreItem xmlns:ds="http://schemas.openxmlformats.org/officeDocument/2006/customXml" ds:itemID="{122E4CD4-2030-47A4-8865-F8D8BB4D5D51}">
+<ds:datastoreItem xmlns:ds="http://schemas.openxmlformats.org/officeDocument/2006/customXml" ds:itemID="{E3C28471-42FC-4495-BE49-5CF6557526EE}">
   <ds:schemaRefs>
     <ds:schemaRef ds:uri="http://schemas.openxmlformats.org/officeDocument/2006/bibliography"/>
   </ds:schemaRefs>
